--- a/resources/initio_sim/WS10-InitioSimulator-ElifBreakContinue.docx
+++ b/resources/initio_sim/WS10-InitioSimulator-ElifBreakContinue.docx
@@ -1504,7 +1504,6 @@
           <w:b/>
         </w:rPr>
       </w:pPr>
-      <w:bookmarkStart w:id="0" w:name="_GoBack"/>
       <w:r>
         <w:rPr>
           <w:noProof/>
@@ -1571,7 +1570,6 @@
           </mc:Fallback>
         </mc:AlternateContent>
       </w:r>
-      <w:bookmarkEnd w:id="0"/>
     </w:p>
     <w:p>
       <w:pPr>
@@ -1675,26 +1673,6 @@
       <w:pPr>
         <w:jc w:val="both"/>
         <w:rPr>
-          <w:rFonts w:ascii="Calibri" w:eastAsia="Calibri" w:hAnsi="Calibri" w:cs="Calibri"/>
-          <w:b/>
-          <w:bCs/>
-        </w:rPr>
-      </w:pPr>
-    </w:p>
-    <w:p>
-      <w:pPr>
-        <w:jc w:val="both"/>
-        <w:rPr>
-          <w:rFonts w:ascii="Calibri" w:eastAsia="Calibri" w:hAnsi="Calibri" w:cs="Calibri"/>
-          <w:b/>
-          <w:bCs/>
-        </w:rPr>
-      </w:pPr>
-    </w:p>
-    <w:p>
-      <w:pPr>
-        <w:jc w:val="both"/>
-        <w:rPr>
           <w:rFonts w:asciiTheme="majorHAnsi" w:eastAsia="Calibri" w:hAnsiTheme="majorHAnsi" w:cstheme="majorHAnsi"/>
         </w:rPr>
       </w:pPr>
@@ -1905,45 +1883,18 @@
       <w:pPr>
         <w:jc w:val="both"/>
         <w:rPr>
-          <w:rFonts w:ascii="Calibri" w:eastAsia="Calibri" w:hAnsi="Calibri" w:cs="Calibri"/>
-          <w:b/>
-          <w:bCs/>
-        </w:rPr>
-      </w:pPr>
-    </w:p>
-    <w:p>
-      <w:pPr>
-        <w:jc w:val="both"/>
-        <w:rPr>
-          <w:rFonts w:ascii="Calibri" w:eastAsia="Calibri" w:hAnsi="Calibri" w:cs="Calibri"/>
-          <w:b/>
-          <w:bCs/>
-        </w:rPr>
-      </w:pPr>
-    </w:p>
-    <w:p>
-      <w:pPr>
-        <w:jc w:val="both"/>
-        <w:rPr>
-          <w:rFonts w:ascii="Calibri" w:eastAsia="Calibri" w:hAnsi="Calibri" w:cs="Calibri"/>
-          <w:b/>
-          <w:bCs/>
-        </w:rPr>
-      </w:pPr>
-    </w:p>
-    <w:p>
-      <w:pPr>
-        <w:jc w:val="both"/>
-        <w:rPr>
-          <w:rFonts w:asciiTheme="majorHAnsi" w:eastAsia="Calibri" w:hAnsiTheme="majorHAnsi" w:cstheme="majorHAnsi"/>
-        </w:rPr>
-      </w:pPr>
-      <w:r>
-        <w:rPr>
-          <w:rFonts w:ascii="Calibri" w:eastAsia="Calibri" w:hAnsi="Calibri" w:cs="Calibri"/>
-          <w:b/>
-          <w:bCs/>
-        </w:rPr>
+          <w:rFonts w:asciiTheme="majorHAnsi" w:eastAsia="Calibri" w:hAnsiTheme="majorHAnsi" w:cstheme="majorHAnsi"/>
+        </w:rPr>
+      </w:pPr>
+      <w:bookmarkStart w:id="0" w:name="_GoBack"/>
+      <w:bookmarkEnd w:id="0"/>
+      <w:r>
+        <w:rPr>
+          <w:rFonts w:ascii="Calibri" w:eastAsia="Calibri" w:hAnsi="Calibri" w:cs="Calibri"/>
+          <w:b/>
+          <w:bCs/>
+        </w:rPr>
+        <w:lastRenderedPageBreak/>
         <w:t xml:space="preserve">Exercise:  </w:t>
       </w:r>
       <w:r>

--- a/resources/initio_sim/WS10-InitioSimulator-ElifBreakContinue.docx
+++ b/resources/initio_sim/WS10-InitioSimulator-ElifBreakContinue.docx
@@ -731,6 +731,13 @@
         <w:rPr>
           <w:rFonts w:asciiTheme="majorHAnsi" w:eastAsia="Calibri" w:hAnsiTheme="majorHAnsi" w:cstheme="majorHAnsi"/>
           <w:b/>
+        </w:rPr>
+        <w:t xml:space="preserve">Question 1: </w:t>
+      </w:r>
+      <w:r>
+        <w:rPr>
+          <w:rFonts w:asciiTheme="majorHAnsi" w:eastAsia="Calibri" w:hAnsiTheme="majorHAnsi" w:cstheme="majorHAnsi"/>
+          <w:bCs/>
         </w:rPr>
         <w:t>What does it do?</w:t>
       </w:r>
@@ -1408,6 +1415,13 @@
           <w:rFonts w:asciiTheme="majorHAnsi" w:eastAsia="Calibri" w:hAnsiTheme="majorHAnsi" w:cstheme="majorHAnsi"/>
           <w:b/>
         </w:rPr>
+        <w:t xml:space="preserve">Question 2: </w:t>
+      </w:r>
+      <w:r>
+        <w:rPr>
+          <w:rFonts w:asciiTheme="majorHAnsi" w:eastAsia="Calibri" w:hAnsiTheme="majorHAnsi" w:cstheme="majorHAnsi"/>
+          <w:bCs/>
+        </w:rPr>
         <w:t>What does it do?</w:t>
       </w:r>
     </w:p>
@@ -1746,7 +1760,23 @@
           <w:b/>
           <w:bCs/>
         </w:rPr>
-        <w:t xml:space="preserve">Exercise: </w:t>
+        <w:t>Exercise</w:t>
+      </w:r>
+      <w:r>
+        <w:rPr>
+          <w:rFonts w:asciiTheme="majorHAnsi" w:eastAsia="Calibri" w:hAnsiTheme="majorHAnsi" w:cstheme="majorHAnsi"/>
+          <w:b/>
+          <w:bCs/>
+        </w:rPr>
+        <w:t xml:space="preserve"> 1</w:t>
+      </w:r>
+      <w:r>
+        <w:rPr>
+          <w:rFonts w:asciiTheme="majorHAnsi" w:eastAsia="Calibri" w:hAnsiTheme="majorHAnsi" w:cstheme="majorHAnsi"/>
+          <w:b/>
+          <w:bCs/>
+        </w:rPr>
+        <w:t xml:space="preserve">: </w:t>
       </w:r>
       <w:r>
         <w:rPr>
@@ -1886,6 +1916,23 @@
           <w:rFonts w:asciiTheme="majorHAnsi" w:eastAsia="Calibri" w:hAnsiTheme="majorHAnsi" w:cstheme="majorHAnsi"/>
         </w:rPr>
       </w:pPr>
+      <w:r>
+        <w:rPr>
+          <w:rFonts w:ascii="Calibri" w:eastAsia="Calibri" w:hAnsi="Calibri" w:cs="Calibri"/>
+          <w:b/>
+          <w:bCs/>
+        </w:rPr>
+        <w:lastRenderedPageBreak/>
+        <w:t>Exercise</w:t>
+      </w:r>
+      <w:r>
+        <w:rPr>
+          <w:rFonts w:ascii="Calibri" w:eastAsia="Calibri" w:hAnsi="Calibri" w:cs="Calibri"/>
+          <w:b/>
+          <w:bCs/>
+        </w:rPr>
+        <w:t xml:space="preserve"> 2</w:t>
+      </w:r>
       <w:bookmarkStart w:id="0" w:name="_GoBack"/>
       <w:bookmarkEnd w:id="0"/>
       <w:r>
@@ -1894,8 +1941,7 @@
           <w:b/>
           <w:bCs/>
         </w:rPr>
-        <w:lastRenderedPageBreak/>
-        <w:t xml:space="preserve">Exercise:  </w:t>
+        <w:t xml:space="preserve">:  </w:t>
       </w:r>
       <w:r>
         <w:rPr>
